--- a/do.docx
+++ b/do.docx
@@ -16,11 +16,31 @@
       </w:r>
     </w:p>
     <w:p>
+      <w:pPr>
+        <w:rPr>
+          <w:rFonts w:hint="eastAsia"/>
+        </w:rPr>
+      </w:pPr>
       <w:r>
         <w:rPr>
           <w:rFonts w:hint="eastAsia"/>
         </w:rPr>
         <w:t>Git is free software.</w:t>
+      </w:r>
+    </w:p>
+    <w:p>
+      <w:pPr>
+        <w:rPr>
+          <w:rFonts w:hint="eastAsia" w:eastAsiaTheme="minorEastAsia"/>
+          <w:lang w:eastAsia="zh-CN"/>
+        </w:rPr>
+      </w:pPr>
+      <w:r>
+        <w:rPr>
+          <w:rFonts w:hint="eastAsia"/>
+          <w:lang w:val="en-US" w:eastAsia="zh-CN"/>
+        </w:rPr>
+        <w:t>Dasdasd</w:t>
       </w:r>
       <w:bookmarkStart w:id="0" w:name="_GoBack"/>
       <w:bookmarkEnd w:id="0"/>
@@ -141,7 +161,7 @@
     <w:lsdException w:unhideWhenUsed="0" w:uiPriority="0" w:semiHidden="0" w:name="HTML Acronym"/>
     <w:lsdException w:unhideWhenUsed="0" w:uiPriority="0" w:semiHidden="0" w:name="HTML Address"/>
     <w:lsdException w:unhideWhenUsed="0" w:uiPriority="0" w:semiHidden="0" w:name="HTML Cite"/>
-    <w:lsdException w:unhideWhenUsed="0" w:uiPriority="0" w:semiHidden="0" w:name="HTML Code"/>
+    <w:lsdException w:qFormat="1" w:unhideWhenUsed="0" w:uiPriority="0" w:semiHidden="0" w:name="HTML Code"/>
     <w:lsdException w:unhideWhenUsed="0" w:uiPriority="0" w:semiHidden="0" w:name="HTML Definition"/>
     <w:lsdException w:unhideWhenUsed="0" w:uiPriority="0" w:semiHidden="0" w:name="HTML Keyboard"/>
     <w:lsdException w:unhideWhenUsed="0" w:uiPriority="0" w:semiHidden="0" w:name="HTML Preformatted"/>
@@ -366,6 +386,7 @@
   <w:style w:type="character" w:styleId="4">
     <w:name w:val="HTML Code"/>
     <w:basedOn w:val="3"/>
+    <w:qFormat/>
     <w:uiPriority w:val="0"/>
     <w:rPr>
       <w:rFonts w:ascii="Courier New" w:hAnsi="Courier New"/>

--- a/do.docx
+++ b/do.docx
@@ -35,13 +35,6 @@
           <w:lang w:eastAsia="zh-CN"/>
         </w:rPr>
       </w:pPr>
-      <w:r>
-        <w:rPr>
-          <w:rFonts w:hint="eastAsia"/>
-          <w:lang w:val="en-US" w:eastAsia="zh-CN"/>
-        </w:rPr>
-        <w:t>Dasdasd</w:t>
-      </w:r>
       <w:bookmarkStart w:id="0" w:name="_GoBack"/>
       <w:bookmarkEnd w:id="0"/>
     </w:p>
